--- a/Informes/Propuesta Inicial.docx
+++ b/Informes/Propuesta Inicial.docx
@@ -279,25 +279,7 @@
           <w:szCs w:val="36"/>
           <w:lang w:eastAsia="es-ES"/>
         </w:rPr>
-        <w:t>1</w:t>
-      </w:r>
-      <w:r>
-        <w:rPr>
-          <w:rFonts w:ascii="Calisto MT" w:hAnsi="Calisto MT"/>
-          <w:sz w:val="36"/>
-          <w:szCs w:val="36"/>
-          <w:lang w:eastAsia="es-ES"/>
-        </w:rPr>
-        <w:t>2</w:t>
-      </w:r>
-      <w:r>
-        <w:rPr>
-          <w:rFonts w:ascii="Calisto MT" w:hAnsi="Calisto MT"/>
-          <w:sz w:val="36"/>
-          <w:szCs w:val="36"/>
-          <w:lang w:eastAsia="es-ES"/>
-        </w:rPr>
-        <w:t>C 2025</w:t>
+        <w:t>12C 2025</w:t>
       </w:r>
     </w:p>
     <w:p>
@@ -612,69 +594,78 @@
       <w:pPr>
         <w:rPr>
           <w:rFonts w:ascii="Arial Narrow" w:hAnsi="Arial Narrow"/>
-        </w:rPr>
-      </w:pPr>
-      <w:r>
-        <w:rPr>
-          <w:rFonts w:ascii="Arial Narrow" w:hAnsi="Arial Narrow"/>
           <w:b/>
           <w:bCs/>
         </w:rPr>
-        <w:t>ROV (</w:t>
-      </w:r>
-      <w:proofErr w:type="spellStart"/>
+      </w:pPr>
       <w:r>
         <w:rPr>
           <w:rFonts w:ascii="Arial Narrow" w:hAnsi="Arial Narrow"/>
           <w:b/>
           <w:bCs/>
         </w:rPr>
-        <w:t>Remotely</w:t>
-      </w:r>
-      <w:proofErr w:type="spellEnd"/>
-      <w:r>
-        <w:rPr>
-          <w:rFonts w:ascii="Arial Narrow" w:hAnsi="Arial Narrow"/>
-          <w:b/>
-          <w:bCs/>
-        </w:rPr>
-        <w:t xml:space="preserve"> </w:t>
-      </w:r>
-      <w:proofErr w:type="spellStart"/>
-      <w:r>
-        <w:rPr>
-          <w:rFonts w:ascii="Arial Narrow" w:hAnsi="Arial Narrow"/>
-          <w:b/>
-          <w:bCs/>
-        </w:rPr>
-        <w:t>Operated</w:t>
-      </w:r>
-      <w:proofErr w:type="spellEnd"/>
-      <w:r>
-        <w:rPr>
-          <w:rFonts w:ascii="Arial Narrow" w:hAnsi="Arial Narrow"/>
-          <w:b/>
-          <w:bCs/>
-        </w:rPr>
-        <w:t xml:space="preserve"> </w:t>
-      </w:r>
-      <w:proofErr w:type="spellStart"/>
-      <w:r>
-        <w:rPr>
-          <w:rFonts w:ascii="Arial Narrow" w:hAnsi="Arial Narrow"/>
-          <w:b/>
-          <w:bCs/>
-        </w:rPr>
-        <w:t>Vehicle</w:t>
-      </w:r>
-      <w:proofErr w:type="spellEnd"/>
-      <w:r>
-        <w:rPr>
-          <w:rFonts w:ascii="Arial Narrow" w:hAnsi="Arial Narrow"/>
-          <w:b/>
-          <w:bCs/>
-        </w:rPr>
-        <w:t>) modular para aplicaciones industriales, ambientales y científicas.</w:t>
+        <w:t>ROV (Remotely Operated Vehicle) para inspección Subacuatica.</w:t>
+      </w:r>
+    </w:p>
+    <w:p>
+      <w:pPr>
+        <w:rPr>
+          <w:rFonts w:ascii="Arial Narrow" w:hAnsi="Arial Narrow"/>
+          <w:lang w:val="en-US"/>
+        </w:rPr>
+      </w:pPr>
+      <w:r>
+        <w:rPr>
+          <w:noProof/>
+        </w:rPr>
+        <w:drawing>
+          <wp:inline distT="0" distB="0" distL="0" distR="0" wp14:anchorId="743F734C" wp14:editId="41371023">
+            <wp:extent cx="5400040" cy="3815715"/>
+            <wp:effectExtent l="0" t="0" r="0" b="0"/>
+            <wp:docPr id="220387611" name="Imagen 2"/>
+            <wp:cNvGraphicFramePr>
+              <a:graphicFrameLocks xmlns:a="http://schemas.openxmlformats.org/drawingml/2006/main" noChangeAspect="1"/>
+            </wp:cNvGraphicFramePr>
+            <a:graphic xmlns:a="http://schemas.openxmlformats.org/drawingml/2006/main">
+              <a:graphicData uri="http://schemas.openxmlformats.org/drawingml/2006/picture">
+                <pic:pic xmlns:pic="http://schemas.openxmlformats.org/drawingml/2006/picture">
+                  <pic:nvPicPr>
+                    <pic:cNvPr id="0" name="Picture 1"/>
+                    <pic:cNvPicPr>
+                      <a:picLocks noChangeAspect="1" noChangeArrowheads="1"/>
+                    </pic:cNvPicPr>
+                  </pic:nvPicPr>
+                  <pic:blipFill>
+                    <a:blip r:embed="rId8" cstate="print">
+                      <a:extLst>
+                        <a:ext uri="{28A0092B-C50C-407E-A947-70E740481C1C}">
+                          <a14:useLocalDpi xmlns:a14="http://schemas.microsoft.com/office/drawing/2010/main" val="0"/>
+                        </a:ext>
+                      </a:extLst>
+                    </a:blip>
+                    <a:srcRect/>
+                    <a:stretch>
+                      <a:fillRect/>
+                    </a:stretch>
+                  </pic:blipFill>
+                  <pic:spPr bwMode="auto">
+                    <a:xfrm>
+                      <a:off x="0" y="0"/>
+                      <a:ext cx="5400040" cy="3815715"/>
+                    </a:xfrm>
+                    <a:prstGeom prst="rect">
+                      <a:avLst/>
+                    </a:prstGeom>
+                    <a:noFill/>
+                    <a:ln>
+                      <a:noFill/>
+                    </a:ln>
+                  </pic:spPr>
+                </pic:pic>
+              </a:graphicData>
+            </a:graphic>
+          </wp:inline>
+        </w:drawing>
       </w:r>
     </w:p>
     <w:p>
@@ -708,13 +699,7 @@
         <w:rPr>
           <w:rFonts w:ascii="Arial Narrow" w:hAnsi="Arial Narrow"/>
         </w:rPr>
-        <w:t>La</w:t>
-      </w:r>
-      <w:r>
-        <w:rPr>
-          <w:rFonts w:ascii="Arial Narrow" w:hAnsi="Arial Narrow"/>
-        </w:rPr>
-        <w:t xml:space="preserve"> inspección subacuática en represas, diques, puertos, embarcaciones y cuerpos de agua requiere actualmente el uso de buzos profesionales. Esto genera:</w:t>
+        <w:t>La inspección subacuática en represas, diques, puertos, embarcaciones y cuerpos de agua requiere actualmente el uso de buzos profesionales. Esto genera:</w:t>
       </w:r>
     </w:p>
     <w:p>
@@ -765,19 +750,7 @@
         <w:rPr>
           <w:rFonts w:ascii="Arial Narrow" w:hAnsi="Arial Narrow"/>
         </w:rPr>
-        <w:t xml:space="preserve">Limitaciones </w:t>
-      </w:r>
-      <w:r>
-        <w:rPr>
-          <w:rFonts w:ascii="Arial Narrow" w:hAnsi="Arial Narrow"/>
-        </w:rPr>
-        <w:t>en la</w:t>
-      </w:r>
-      <w:r>
-        <w:rPr>
-          <w:rFonts w:ascii="Arial Narrow" w:hAnsi="Arial Narrow"/>
-        </w:rPr>
-        <w:t xml:space="preserve"> profundidad y tiempo de inspección.</w:t>
+        <w:t>Limitaciones en la profundidad y tiempo de inspección.</w:t>
       </w:r>
     </w:p>
     <w:p>
@@ -821,19 +794,7 @@
         <w:rPr>
           <w:rFonts w:ascii="Arial Narrow" w:hAnsi="Arial Narrow"/>
         </w:rPr>
-        <w:t xml:space="preserve">, donde un ROV accesible y modular puede ofrecer soluciones innovadoras y </w:t>
-      </w:r>
-      <w:r>
-        <w:rPr>
-          <w:rFonts w:ascii="Arial Narrow" w:hAnsi="Arial Narrow"/>
-        </w:rPr>
-        <w:t xml:space="preserve">más </w:t>
-      </w:r>
-      <w:r>
-        <w:rPr>
-          <w:rFonts w:ascii="Arial Narrow" w:hAnsi="Arial Narrow"/>
-        </w:rPr>
-        <w:t>económicas.</w:t>
+        <w:t>, donde un ROV accesible y modular puede ofrecer soluciones innovadoras y más económicas.</w:t>
       </w:r>
     </w:p>
     <w:p>
@@ -915,6 +876,7 @@
         <w:rPr>
           <w:rFonts w:ascii="Arial Narrow" w:hAnsi="Arial Narrow"/>
         </w:rPr>
+        <w:lastRenderedPageBreak/>
         <w:t>Registrar datos ambientales (pH, temperatura, conductividad) para estudios científicos y de impacto ambiental.</w:t>
       </w:r>
     </w:p>
@@ -951,113 +913,65 @@
         </w:rPr>
         <w:t xml:space="preserve">Implementar control remoto mediante un </w:t>
       </w:r>
-      <w:proofErr w:type="spellStart"/>
       <w:r>
         <w:rPr>
           <w:rFonts w:ascii="Arial Narrow" w:hAnsi="Arial Narrow"/>
           <w:b/>
           <w:bCs/>
         </w:rPr>
-        <w:t>tether</w:t>
-      </w:r>
-      <w:proofErr w:type="spellEnd"/>
+        <w:t>tether basado en cable Ethernet</w:t>
+      </w:r>
+      <w:r>
+        <w:rPr>
+          <w:rFonts w:ascii="Arial Narrow" w:hAnsi="Arial Narrow"/>
+        </w:rPr>
+        <w:t xml:space="preserve"> que transporta energía y datos hacia la superficie, controlado por un PC.</w:t>
+      </w:r>
+    </w:p>
+    <w:p>
+      <w:pPr>
+        <w:rPr>
+          <w:rFonts w:ascii="Arial Narrow" w:hAnsi="Arial Narrow"/>
+        </w:rPr>
+      </w:pPr>
       <w:r>
         <w:rPr>
           <w:rFonts w:ascii="Arial Narrow" w:hAnsi="Arial Narrow"/>
           <w:b/>
           <w:bCs/>
         </w:rPr>
-        <w:t xml:space="preserve"> basado en cable Ethernet</w:t>
-      </w:r>
-      <w:r>
-        <w:rPr>
-          <w:rFonts w:ascii="Arial Narrow" w:hAnsi="Arial Narrow"/>
-        </w:rPr>
-        <w:t xml:space="preserve"> que transporta energía y datos hacia la superficie, </w:t>
-      </w:r>
-      <w:r>
-        <w:rPr>
-          <w:rFonts w:ascii="Arial Narrow" w:hAnsi="Arial Narrow"/>
-        </w:rPr>
-        <w:t>controlado por un</w:t>
-      </w:r>
-      <w:r>
-        <w:rPr>
-          <w:rFonts w:ascii="Arial Narrow" w:hAnsi="Arial Narrow"/>
-        </w:rPr>
-        <w:t xml:space="preserve"> PC</w:t>
-      </w:r>
-      <w:r>
-        <w:rPr>
-          <w:rFonts w:ascii="Arial Narrow" w:hAnsi="Arial Narrow"/>
-        </w:rPr>
-        <w:t>.</w:t>
-      </w:r>
-    </w:p>
-    <w:p>
-      <w:pPr>
-        <w:rPr>
-          <w:rFonts w:ascii="Arial Narrow" w:hAnsi="Arial Narrow"/>
-        </w:rPr>
-      </w:pPr>
-      <w:r>
+        <w:t>Motivo de elección:</w:t>
+      </w:r>
+      <w:r>
+        <w:rPr>
+          <w:rFonts w:ascii="Arial Narrow" w:hAnsi="Arial Narrow"/>
+        </w:rPr>
+        <w:t xml:space="preserve"> se combina la complejidad mecánica, electrónica y de control, al mismo tiempo que el prototipo es viable económicamente y puede tener aplicaciones reales.</w:t>
+      </w:r>
+    </w:p>
+    <w:p>
+      <w:pPr>
         <w:rPr>
           <w:rFonts w:ascii="Arial Narrow" w:hAnsi="Arial Narrow"/>
           <w:b/>
           <w:bCs/>
-        </w:rPr>
-        <w:t>Motivo de elección:</w:t>
-      </w:r>
-      <w:r>
-        <w:rPr>
-          <w:rFonts w:ascii="Arial Narrow" w:hAnsi="Arial Narrow"/>
-        </w:rPr>
-        <w:t xml:space="preserve"> se combina la complejidad mecánica, electrónica y de control, al mismo tiempo que el prototipo es viable económicamente y puede tener aplicaciones reales</w:t>
-      </w:r>
-      <w:r>
-        <w:rPr>
-          <w:rFonts w:ascii="Arial Narrow" w:hAnsi="Arial Narrow"/>
-        </w:rPr>
-        <w:t>.</w:t>
-      </w:r>
-    </w:p>
-    <w:p>
-      <w:pPr>
-        <w:rPr>
-          <w:rFonts w:ascii="Arial Narrow" w:hAnsi="Arial Narrow"/>
-        </w:rPr>
-      </w:pPr>
-    </w:p>
-    <w:p>
-      <w:pPr>
-        <w:rPr>
-          <w:rFonts w:ascii="Arial Narrow" w:hAnsi="Arial Narrow"/>
-        </w:rPr>
-      </w:pPr>
-    </w:p>
-    <w:p>
-      <w:pPr>
+          <w:sz w:val="28"/>
+          <w:szCs w:val="28"/>
+        </w:rPr>
+      </w:pPr>
+      <w:r>
         <w:rPr>
           <w:rFonts w:ascii="Arial Narrow" w:hAnsi="Arial Narrow"/>
           <w:b/>
           <w:bCs/>
-        </w:rPr>
-      </w:pPr>
-      <w:r>
-        <w:rPr>
-          <w:rFonts w:ascii="Arial Narrow" w:hAnsi="Arial Narrow"/>
-          <w:b/>
-          <w:bCs/>
-        </w:rPr>
-        <w:t>Alcance</w:t>
-      </w:r>
-    </w:p>
-    <w:p>
-      <w:pPr>
-        <w:numPr>
-          <w:ilvl w:val="0"/>
-          <w:numId w:val="3"/>
-        </w:numPr>
+          <w:sz w:val="28"/>
+          <w:szCs w:val="28"/>
+        </w:rPr>
+        <w:t>4. Alcance</w:t>
+      </w:r>
+    </w:p>
+    <w:p>
+      <w:pPr>
         <w:rPr>
           <w:rFonts w:ascii="Arial Narrow" w:hAnsi="Arial Narrow"/>
         </w:rPr>
@@ -1083,47 +997,32 @@
           <w:ilvl w:val="1"/>
           <w:numId w:val="3"/>
         </w:numPr>
-        <w:rPr>
-          <w:rFonts w:ascii="Arial Narrow" w:hAnsi="Arial Narrow"/>
-        </w:rPr>
-      </w:pPr>
-      <w:r>
-        <w:rPr>
-          <w:rFonts w:ascii="Arial Narrow" w:hAnsi="Arial Narrow"/>
-        </w:rPr>
-        <w:t>2</w:t>
-      </w:r>
-      <w:r>
-        <w:rPr>
-          <w:rFonts w:ascii="Arial Narrow" w:hAnsi="Arial Narrow"/>
-        </w:rPr>
-        <w:t>–</w:t>
-      </w:r>
-      <w:r>
-        <w:rPr>
-          <w:rFonts w:ascii="Arial Narrow" w:hAnsi="Arial Narrow"/>
-        </w:rPr>
-        <w:t>4</w:t>
-      </w:r>
-      <w:r>
-        <w:rPr>
-          <w:rFonts w:ascii="Arial Narrow" w:hAnsi="Arial Narrow"/>
-        </w:rPr>
-        <w:t xml:space="preserve"> </w:t>
-      </w:r>
-      <w:proofErr w:type="spellStart"/>
-      <w:r>
-        <w:rPr>
-          <w:rFonts w:ascii="Arial Narrow" w:hAnsi="Arial Narrow"/>
-        </w:rPr>
-        <w:t>thrusters</w:t>
-      </w:r>
-      <w:proofErr w:type="spellEnd"/>
-      <w:r>
-        <w:rPr>
-          <w:rFonts w:ascii="Arial Narrow" w:hAnsi="Arial Narrow"/>
-        </w:rPr>
-        <w:t xml:space="preserve"> para movimiento tridimensional.</w:t>
+        <w:tabs>
+          <w:tab w:val="clear" w:pos="1440"/>
+          <w:tab w:val="num" w:pos="720"/>
+        </w:tabs>
+        <w:ind w:left="720"/>
+        <w:rPr>
+          <w:rFonts w:ascii="Arial Narrow" w:hAnsi="Arial Narrow"/>
+        </w:rPr>
+      </w:pPr>
+      <w:r>
+        <w:rPr>
+          <w:rFonts w:ascii="Arial Narrow" w:hAnsi="Arial Narrow"/>
+        </w:rPr>
+        <w:t>4 thrusters para movimiento</w:t>
+      </w:r>
+      <w:r>
+        <w:rPr>
+          <w:rFonts w:ascii="Arial Narrow" w:hAnsi="Arial Narrow"/>
+        </w:rPr>
+        <w:t xml:space="preserve"> en 4 GDL</w:t>
+      </w:r>
+      <w:r>
+        <w:rPr>
+          <w:rFonts w:ascii="Arial Narrow" w:hAnsi="Arial Narrow"/>
+        </w:rPr>
+        <w:t>.</w:t>
       </w:r>
     </w:p>
     <w:p>
@@ -1132,6 +1031,11 @@
           <w:ilvl w:val="1"/>
           <w:numId w:val="3"/>
         </w:numPr>
+        <w:tabs>
+          <w:tab w:val="clear" w:pos="1440"/>
+          <w:tab w:val="num" w:pos="732"/>
+        </w:tabs>
+        <w:ind w:left="720"/>
         <w:rPr>
           <w:rFonts w:ascii="Arial Narrow" w:hAnsi="Arial Narrow"/>
         </w:rPr>
@@ -1149,28 +1053,20 @@
           <w:ilvl w:val="1"/>
           <w:numId w:val="3"/>
         </w:numPr>
-        <w:rPr>
-          <w:rFonts w:ascii="Arial Narrow" w:hAnsi="Arial Narrow"/>
-        </w:rPr>
-      </w:pPr>
-      <w:r>
-        <w:rPr>
-          <w:rFonts w:ascii="Arial Narrow" w:hAnsi="Arial Narrow"/>
-        </w:rPr>
-        <w:lastRenderedPageBreak/>
-        <w:t>Sensores básicos de profundidad, IMU</w:t>
-      </w:r>
-      <w:r>
-        <w:rPr>
-          <w:rFonts w:ascii="Arial Narrow" w:hAnsi="Arial Narrow"/>
-        </w:rPr>
-        <w:t>,</w:t>
-      </w:r>
-      <w:r>
-        <w:rPr>
-          <w:rFonts w:ascii="Arial Narrow" w:hAnsi="Arial Narrow"/>
-        </w:rPr>
-        <w:t xml:space="preserve"> pH y temperatura.</w:t>
+        <w:tabs>
+          <w:tab w:val="clear" w:pos="1440"/>
+          <w:tab w:val="num" w:pos="732"/>
+        </w:tabs>
+        <w:ind w:left="720"/>
+        <w:rPr>
+          <w:rFonts w:ascii="Arial Narrow" w:hAnsi="Arial Narrow"/>
+        </w:rPr>
+      </w:pPr>
+      <w:r>
+        <w:rPr>
+          <w:rFonts w:ascii="Arial Narrow" w:hAnsi="Arial Narrow"/>
+        </w:rPr>
+        <w:t>Sensores básicos de profundidad, IMU y temperatura.</w:t>
       </w:r>
     </w:p>
     <w:p>
@@ -1179,6 +1075,11 @@
           <w:ilvl w:val="1"/>
           <w:numId w:val="3"/>
         </w:numPr>
+        <w:tabs>
+          <w:tab w:val="clear" w:pos="1440"/>
+          <w:tab w:val="num" w:pos="732"/>
+        </w:tabs>
+        <w:ind w:left="720"/>
         <w:rPr>
           <w:rFonts w:ascii="Arial Narrow" w:hAnsi="Arial Narrow"/>
         </w:rPr>
@@ -1192,85 +1093,23 @@
     </w:p>
     <w:p>
       <w:pPr>
-        <w:ind w:left="720"/>
-        <w:rPr>
-          <w:rFonts w:ascii="Arial Narrow" w:hAnsi="Arial Narrow"/>
-        </w:rPr>
-      </w:pPr>
-      <w:r>
         <w:rPr>
           <w:rFonts w:ascii="Arial Narrow" w:hAnsi="Arial Narrow"/>
           <w:b/>
           <w:bCs/>
         </w:rPr>
+      </w:pPr>
+      <w:r>
+        <w:rPr>
+          <w:rFonts w:ascii="Arial Narrow" w:hAnsi="Arial Narrow"/>
+          <w:b/>
+          <w:bCs/>
+        </w:rPr>
         <w:t>Presentación del proyecto:</w:t>
       </w:r>
     </w:p>
     <w:p>
       <w:pPr>
-        <w:numPr>
-          <w:ilvl w:val="1"/>
-          <w:numId w:val="3"/>
-        </w:numPr>
-        <w:rPr>
-          <w:rFonts w:ascii="Arial Narrow" w:hAnsi="Arial Narrow"/>
-        </w:rPr>
-      </w:pPr>
-      <w:r>
-        <w:rPr>
-          <w:rFonts w:ascii="Arial Narrow" w:hAnsi="Arial Narrow"/>
-        </w:rPr>
-        <w:t>El prototipo se probará en pileta.</w:t>
-      </w:r>
-    </w:p>
-    <w:p>
-      <w:pPr>
-        <w:numPr>
-          <w:ilvl w:val="1"/>
-          <w:numId w:val="3"/>
-        </w:numPr>
-        <w:rPr>
-          <w:rFonts w:ascii="Arial Narrow" w:hAnsi="Arial Narrow"/>
-        </w:rPr>
-      </w:pPr>
-      <w:r>
-        <w:rPr>
-          <w:rFonts w:ascii="Arial Narrow" w:hAnsi="Arial Narrow"/>
-        </w:rPr>
-        <w:t>El proyecto podrá presentar el 100% del prototipo mecánico y electrónico básico.</w:t>
-      </w:r>
-    </w:p>
-    <w:p>
-      <w:pPr>
-        <w:numPr>
-          <w:ilvl w:val="1"/>
-          <w:numId w:val="3"/>
-        </w:numPr>
-        <w:rPr>
-          <w:rFonts w:ascii="Arial Narrow" w:hAnsi="Arial Narrow"/>
-        </w:rPr>
-      </w:pPr>
-      <w:r>
-        <w:rPr>
-          <w:rFonts w:ascii="Arial Narrow" w:hAnsi="Arial Narrow"/>
-        </w:rPr>
-        <w:t>Funcionalidades avanzadas (</w:t>
-      </w:r>
-      <w:r>
-        <w:rPr>
-          <w:rFonts w:ascii="Arial Narrow" w:hAnsi="Arial Narrow"/>
-        </w:rPr>
-        <w:t>sonorización</w:t>
-      </w:r>
-      <w:r>
-        <w:rPr>
-          <w:rFonts w:ascii="Arial Narrow" w:hAnsi="Arial Narrow"/>
-        </w:rPr>
-        <w:t>, software de telemetría) dependerán de disponibilidad de presupuesto y tiempo de entrega de materiales.</w:t>
-      </w:r>
-    </w:p>
-    <w:p>
-      <w:pPr>
         <w:rPr>
           <w:rFonts w:ascii="Arial Narrow" w:hAnsi="Arial Narrow"/>
           <w:b/>
@@ -1283,14 +1122,291 @@
           <w:b/>
           <w:bCs/>
         </w:rPr>
-        <w:t>Pros:</w:t>
-      </w:r>
-    </w:p>
-    <w:p>
-      <w:pPr>
+        <w:t>Construcción</w:t>
+      </w:r>
+      <w:r>
+        <w:rPr>
+          <w:rFonts w:ascii="Arial Narrow" w:hAnsi="Arial Narrow"/>
+          <w:b/>
+          <w:bCs/>
+          <w:sz w:val="22"/>
+          <w:szCs w:val="22"/>
+        </w:rPr>
+        <w:t>:</w:t>
+      </w:r>
+      <w:r>
+        <w:rPr>
+          <w:rFonts w:ascii="Arial Narrow" w:hAnsi="Arial Narrow"/>
+        </w:rPr>
+        <w:br w:type="textWrapping" w:clear="all"/>
+      </w:r>
+      <w:r>
+        <w:rPr>
+          <w:rFonts w:ascii="Arial Narrow" w:hAnsi="Arial Narrow"/>
+        </w:rPr>
+        <w:t>Dimensiones ROV aprox</w:t>
+      </w:r>
+      <w:r>
+        <w:rPr>
+          <w:rFonts w:ascii="Arial Narrow" w:hAnsi="Arial Narrow"/>
+        </w:rPr>
+        <w:t>imada</w:t>
+      </w:r>
+      <w:r>
+        <w:rPr>
+          <w:rFonts w:ascii="Arial Narrow" w:hAnsi="Arial Narrow"/>
+        </w:rPr>
+        <w:t>.: 40 × 30 × 25 cm.</w:t>
+      </w:r>
+    </w:p>
+    <w:p>
+      <w:pPr>
+        <w:rPr>
+          <w:rFonts w:ascii="Arial Narrow" w:hAnsi="Arial Narrow"/>
+        </w:rPr>
+      </w:pPr>
+      <w:r>
+        <w:rPr>
+          <w:rFonts w:ascii="Arial Narrow" w:hAnsi="Arial Narrow"/>
+        </w:rPr>
+        <w:t>C</w:t>
+      </w:r>
+      <w:r>
+        <w:rPr>
+          <w:rFonts w:ascii="Arial Narrow" w:hAnsi="Arial Narrow"/>
+        </w:rPr>
+        <w:t>entro de gravedad</w:t>
+      </w:r>
+      <w:r>
+        <w:rPr>
+          <w:rFonts w:ascii="Arial Narrow" w:hAnsi="Arial Narrow"/>
+        </w:rPr>
+        <w:t>: céntrico y ligeramente por debajo</w:t>
+      </w:r>
+      <w:r>
+        <w:rPr>
+          <w:rFonts w:ascii="Arial Narrow" w:hAnsi="Arial Narrow"/>
+        </w:rPr>
+        <w:t>.</w:t>
+      </w:r>
+    </w:p>
+    <w:p>
+      <w:pPr>
+        <w:rPr>
+          <w:rFonts w:ascii="Arial Narrow" w:hAnsi="Arial Narrow"/>
+          <w:sz w:val="22"/>
+          <w:szCs w:val="22"/>
+        </w:rPr>
+      </w:pPr>
+      <w:r>
+        <w:rPr>
+          <w:rFonts w:ascii="Arial Narrow" w:hAnsi="Arial Narrow"/>
+          <w:b/>
+          <w:bCs/>
+        </w:rPr>
+        <w:t>Propulsores</w:t>
+      </w:r>
+      <w:r>
+        <w:rPr>
+          <w:rFonts w:ascii="Arial Narrow" w:hAnsi="Arial Narrow"/>
+          <w:sz w:val="22"/>
+          <w:szCs w:val="22"/>
+        </w:rPr>
+        <w:t>:</w:t>
+      </w:r>
+    </w:p>
+    <w:p>
+      <w:pPr>
+        <w:rPr>
+          <w:rFonts w:ascii="Arial Narrow" w:hAnsi="Arial Narrow"/>
+        </w:rPr>
+      </w:pPr>
+      <w:r>
+        <w:rPr>
+          <w:rFonts w:ascii="Arial Narrow" w:hAnsi="Arial Narrow"/>
+          <w:b/>
+          <w:bCs/>
+        </w:rPr>
+        <w:t>Dos</w:t>
+      </w:r>
+      <w:r>
+        <w:rPr>
+          <w:rFonts w:ascii="Arial Narrow" w:hAnsi="Arial Narrow"/>
+          <w:b/>
+          <w:bCs/>
+        </w:rPr>
+        <w:t xml:space="preserve"> horizontales</w:t>
+      </w:r>
+      <w:r>
+        <w:rPr>
+          <w:rFonts w:ascii="Arial Narrow" w:hAnsi="Arial Narrow"/>
+        </w:rPr>
+        <w:t xml:space="preserve"> en la parte trasera, simétricos respecto al eje longitudinal, montados a la misma altura, orientados paralelos al eje X.</w:t>
+      </w:r>
+    </w:p>
+    <w:p>
+      <w:pPr>
+        <w:rPr>
+          <w:rFonts w:ascii="Arial Narrow" w:hAnsi="Arial Narrow"/>
+        </w:rPr>
+      </w:pPr>
+      <w:r>
+        <w:rPr>
+          <w:rFonts w:ascii="Arial Narrow" w:hAnsi="Arial Narrow"/>
+          <w:b/>
+          <w:bCs/>
+        </w:rPr>
+        <w:t>Dos</w:t>
+      </w:r>
+      <w:r>
+        <w:rPr>
+          <w:rFonts w:ascii="Arial Narrow" w:hAnsi="Arial Narrow"/>
+          <w:b/>
+          <w:bCs/>
+        </w:rPr>
+        <w:t xml:space="preserve"> verticales</w:t>
+      </w:r>
+      <w:r>
+        <w:rPr>
+          <w:rFonts w:ascii="Arial Narrow" w:hAnsi="Arial Narrow"/>
+        </w:rPr>
+        <w:t xml:space="preserve"> uno delantero y otro trasero</w:t>
+      </w:r>
+      <w:r>
+        <w:rPr>
+          <w:rFonts w:ascii="Arial Narrow" w:hAnsi="Arial Narrow"/>
+        </w:rPr>
+        <w:t xml:space="preserve">, </w:t>
+      </w:r>
+      <w:r>
+        <w:rPr>
+          <w:rFonts w:ascii="Arial Narrow" w:hAnsi="Arial Narrow"/>
+        </w:rPr>
+        <w:t>montados para generar momento nulo en</w:t>
+      </w:r>
+      <w:r>
+        <w:rPr>
+          <w:rFonts w:ascii="Arial Narrow" w:hAnsi="Arial Narrow"/>
+        </w:rPr>
+        <w:t xml:space="preserve"> la guiñada</w:t>
+      </w:r>
+      <w:r>
+        <w:rPr>
+          <w:rFonts w:ascii="Arial Narrow" w:hAnsi="Arial Narrow"/>
+        </w:rPr>
+        <w:t xml:space="preserve"> si se suman iguales, pero con separación longitudinal para generar </w:t>
+      </w:r>
+      <w:r>
+        <w:rPr>
+          <w:rFonts w:ascii="Arial Narrow" w:hAnsi="Arial Narrow"/>
+        </w:rPr>
+        <w:t>cabeceo</w:t>
+      </w:r>
+      <w:r>
+        <w:rPr>
+          <w:rFonts w:ascii="Arial Narrow" w:hAnsi="Arial Narrow"/>
+        </w:rPr>
+        <w:t xml:space="preserve"> si hiciera falta.</w:t>
+      </w:r>
+    </w:p>
+    <w:p>
+      <w:pPr>
+        <w:rPr>
+          <w:rFonts w:ascii="Arial Narrow" w:hAnsi="Arial Narrow"/>
+        </w:rPr>
+      </w:pPr>
+      <w:r>
+        <w:rPr>
+          <w:rFonts w:ascii="Arial Narrow" w:hAnsi="Arial Narrow"/>
+          <w:noProof/>
+        </w:rPr>
+        <w:drawing>
+          <wp:anchor distT="0" distB="0" distL="114300" distR="114300" simplePos="0" relativeHeight="251659264" behindDoc="0" locked="0" layoutInCell="1" allowOverlap="1" wp14:anchorId="7872ED59" wp14:editId="6C0858FB">
+            <wp:simplePos x="0" y="0"/>
+            <wp:positionH relativeFrom="column">
+              <wp:posOffset>2710815</wp:posOffset>
+            </wp:positionH>
+            <wp:positionV relativeFrom="paragraph">
+              <wp:posOffset>5080</wp:posOffset>
+            </wp:positionV>
+            <wp:extent cx="2082800" cy="1819910"/>
+            <wp:effectExtent l="0" t="0" r="0" b="8890"/>
+            <wp:wrapSquare wrapText="bothSides"/>
+            <wp:docPr id="513394851" name="Imagen 3" descr="Diagrama, Dibujo de ingeniería&#10;&#10;El contenido generado por IA puede ser incorrecto."/>
+            <wp:cNvGraphicFramePr>
+              <a:graphicFrameLocks xmlns:a="http://schemas.openxmlformats.org/drawingml/2006/main" noChangeAspect="1"/>
+            </wp:cNvGraphicFramePr>
+            <a:graphic xmlns:a="http://schemas.openxmlformats.org/drawingml/2006/main">
+              <a:graphicData uri="http://schemas.openxmlformats.org/drawingml/2006/picture">
+                <pic:pic xmlns:pic="http://schemas.openxmlformats.org/drawingml/2006/picture">
+                  <pic:nvPicPr>
+                    <pic:cNvPr id="513394851" name="Imagen 3" descr="Diagrama, Dibujo de ingeniería&#10;&#10;El contenido generado por IA puede ser incorrecto."/>
+                    <pic:cNvPicPr>
+                      <a:picLocks noChangeAspect="1" noChangeArrowheads="1"/>
+                    </pic:cNvPicPr>
+                  </pic:nvPicPr>
+                  <pic:blipFill rotWithShape="1">
+                    <a:blip r:embed="rId9" cstate="print">
+                      <a:extLst>
+                        <a:ext uri="{28A0092B-C50C-407E-A947-70E740481C1C}">
+                          <a14:useLocalDpi xmlns:a14="http://schemas.microsoft.com/office/drawing/2010/main" val="0"/>
+                        </a:ext>
+                      </a:extLst>
+                    </a:blip>
+                    <a:srcRect l="1917" t="2403" r="4471" b="2933"/>
+                    <a:stretch>
+                      <a:fillRect/>
+                    </a:stretch>
+                  </pic:blipFill>
+                  <pic:spPr bwMode="auto">
+                    <a:xfrm>
+                      <a:off x="0" y="0"/>
+                      <a:ext cx="2082800" cy="1819910"/>
+                    </a:xfrm>
+                    <a:prstGeom prst="rect">
+                      <a:avLst/>
+                    </a:prstGeom>
+                    <a:noFill/>
+                    <a:ln>
+                      <a:noFill/>
+                    </a:ln>
+                    <a:extLst>
+                      <a:ext uri="{53640926-AAD7-44D8-BBD7-CCE9431645EC}">
+                        <a14:shadowObscured xmlns:a14="http://schemas.microsoft.com/office/drawing/2010/main"/>
+                      </a:ext>
+                    </a:extLst>
+                  </pic:spPr>
+                </pic:pic>
+              </a:graphicData>
+            </a:graphic>
+            <wp14:sizeRelH relativeFrom="margin">
+              <wp14:pctWidth>0</wp14:pctWidth>
+            </wp14:sizeRelH>
+            <wp14:sizeRelV relativeFrom="margin">
+              <wp14:pctHeight>0</wp14:pctHeight>
+            </wp14:sizeRelV>
+          </wp:anchor>
+        </w:drawing>
+      </w:r>
+      <w:r>
+        <w:rPr>
+          <w:rFonts w:ascii="Arial Narrow" w:hAnsi="Arial Narrow"/>
+        </w:rPr>
+        <w:t>RDL</w:t>
+      </w:r>
+      <w:r>
+        <w:rPr>
+          <w:rFonts w:ascii="Arial Narrow" w:hAnsi="Arial Narrow"/>
+        </w:rPr>
+        <w:t xml:space="preserve"> resultantes: </w:t>
+      </w:r>
+    </w:p>
+    <w:p>
+      <w:pPr>
+        <w:pStyle w:val="Prrafodelista"/>
         <w:numPr>
           <w:ilvl w:val="0"/>
-          <w:numId w:val="5"/>
+          <w:numId w:val="11"/>
         </w:numPr>
         <w:rPr>
           <w:rFonts w:ascii="Arial Narrow" w:hAnsi="Arial Narrow"/>
@@ -1300,14 +1416,15 @@
         <w:rPr>
           <w:rFonts w:ascii="Arial Narrow" w:hAnsi="Arial Narrow"/>
         </w:rPr>
-        <w:t>Permite inspecciones seguras.</w:t>
-      </w:r>
-    </w:p>
-    <w:p>
-      <w:pPr>
+        <w:t xml:space="preserve">Surge (adelante/atrás) </w:t>
+      </w:r>
+    </w:p>
+    <w:p>
+      <w:pPr>
+        <w:pStyle w:val="Prrafodelista"/>
         <w:numPr>
           <w:ilvl w:val="0"/>
-          <w:numId w:val="5"/>
+          <w:numId w:val="11"/>
         </w:numPr>
         <w:rPr>
           <w:rFonts w:ascii="Arial Narrow" w:hAnsi="Arial Narrow"/>
@@ -1317,14 +1434,15 @@
         <w:rPr>
           <w:rFonts w:ascii="Arial Narrow" w:hAnsi="Arial Narrow"/>
         </w:rPr>
-        <w:t>Modularidad → fácil adaptación a distintas aplicaciones.</w:t>
-      </w:r>
-    </w:p>
-    <w:p>
-      <w:pPr>
+        <w:t>Heave (subir/bajar)</w:t>
+      </w:r>
+    </w:p>
+    <w:p>
+      <w:pPr>
+        <w:pStyle w:val="Prrafodelista"/>
         <w:numPr>
           <w:ilvl w:val="0"/>
-          <w:numId w:val="5"/>
+          <w:numId w:val="11"/>
         </w:numPr>
         <w:rPr>
           <w:rFonts w:ascii="Arial Narrow" w:hAnsi="Arial Narrow"/>
@@ -1334,14 +1452,27 @@
         <w:rPr>
           <w:rFonts w:ascii="Arial Narrow" w:hAnsi="Arial Narrow"/>
         </w:rPr>
-        <w:t>Desarrollo local → costo menor que equipos importados.</w:t>
-      </w:r>
-    </w:p>
-    <w:p>
-      <w:pPr>
+        <w:t>Yaw (</w:t>
+      </w:r>
+      <w:r>
+        <w:rPr>
+          <w:rFonts w:ascii="Arial Narrow" w:hAnsi="Arial Narrow"/>
+        </w:rPr>
+        <w:t>guiñada</w:t>
+      </w:r>
+      <w:r>
+        <w:rPr>
+          <w:rFonts w:ascii="Arial Narrow" w:hAnsi="Arial Narrow"/>
+        </w:rPr>
+        <w:t>)</w:t>
+      </w:r>
+    </w:p>
+    <w:p>
+      <w:pPr>
+        <w:pStyle w:val="Prrafodelista"/>
         <w:numPr>
           <w:ilvl w:val="0"/>
-          <w:numId w:val="5"/>
+          <w:numId w:val="11"/>
         </w:numPr>
         <w:rPr>
           <w:rFonts w:ascii="Arial Narrow" w:hAnsi="Arial Narrow"/>
@@ -1351,14 +1482,62 @@
         <w:rPr>
           <w:rFonts w:ascii="Arial Narrow" w:hAnsi="Arial Narrow"/>
         </w:rPr>
-        <w:t>Capaz de integrarse con sensores científicos y ambientales.</w:t>
-      </w:r>
-    </w:p>
-    <w:p>
-      <w:pPr>
+        <w:t>Pitch(</w:t>
+      </w:r>
+      <w:r>
+        <w:rPr>
+          <w:rFonts w:ascii="Arial Narrow" w:hAnsi="Arial Narrow"/>
+        </w:rPr>
+        <w:t>cabeceo</w:t>
+      </w:r>
+      <w:r>
+        <w:rPr>
+          <w:rFonts w:ascii="Arial Narrow" w:hAnsi="Arial Narrow"/>
+        </w:rPr>
+        <w:t>)</w:t>
+      </w:r>
+    </w:p>
+    <w:p>
+      <w:pPr>
+        <w:rPr>
+          <w:rFonts w:ascii="Arial Narrow" w:hAnsi="Arial Narrow"/>
+          <w:b/>
+          <w:bCs/>
+        </w:rPr>
+      </w:pPr>
+    </w:p>
+    <w:p>
+      <w:pPr>
+        <w:rPr>
+          <w:rFonts w:ascii="Arial Narrow" w:hAnsi="Arial Narrow"/>
+          <w:b/>
+          <w:bCs/>
+        </w:rPr>
+      </w:pPr>
+    </w:p>
+    <w:p>
+      <w:pPr>
+        <w:rPr>
+          <w:rFonts w:ascii="Arial Narrow" w:hAnsi="Arial Narrow"/>
+          <w:b/>
+          <w:bCs/>
+        </w:rPr>
+      </w:pPr>
+      <w:r>
+        <w:rPr>
+          <w:rFonts w:ascii="Arial Narrow" w:hAnsi="Arial Narrow"/>
+          <w:b/>
+          <w:bCs/>
+        </w:rPr>
+        <w:t>Inspección y análisis de imágenes</w:t>
+      </w:r>
+    </w:p>
+    <w:p>
+      <w:pPr>
+        <w:pStyle w:val="Prrafodelista"/>
         <w:numPr>
           <w:ilvl w:val="0"/>
-          <w:numId w:val="5"/>
+          <w:numId w:val="10"/>
         </w:numPr>
         <w:rPr>
           <w:rFonts w:ascii="Arial Narrow" w:hAnsi="Arial Narrow"/>
@@ -1368,31 +1547,15 @@
         <w:rPr>
           <w:rFonts w:ascii="Arial Narrow" w:hAnsi="Arial Narrow"/>
         </w:rPr>
-        <w:t>Potencial para aplicaciones industriales, investigación, acuicultura, seguridad y defensa.</w:t>
-      </w:r>
-    </w:p>
-    <w:p>
-      <w:pPr>
-        <w:rPr>
-          <w:rFonts w:ascii="Arial Narrow" w:hAnsi="Arial Narrow"/>
-          <w:b/>
-          <w:bCs/>
-        </w:rPr>
-      </w:pPr>
-      <w:r>
-        <w:rPr>
-          <w:rFonts w:ascii="Arial Narrow" w:hAnsi="Arial Narrow"/>
-          <w:b/>
-          <w:bCs/>
-        </w:rPr>
-        <w:t>Aplicación:</w:t>
-      </w:r>
-    </w:p>
-    <w:p>
-      <w:pPr>
+        <w:t>El operador en superficie visualizará las imágenes en tiempo real desde la PC.</w:t>
+      </w:r>
+    </w:p>
+    <w:p>
+      <w:pPr>
+        <w:pStyle w:val="Prrafodelista"/>
         <w:numPr>
           <w:ilvl w:val="0"/>
-          <w:numId w:val="6"/>
+          <w:numId w:val="10"/>
         </w:numPr>
         <w:rPr>
           <w:rFonts w:ascii="Arial Narrow" w:hAnsi="Arial Narrow"/>
@@ -1401,23 +1564,17 @@
       <w:r>
         <w:rPr>
           <w:rFonts w:ascii="Arial Narrow" w:hAnsi="Arial Narrow"/>
-          <w:b/>
-          <w:bCs/>
-        </w:rPr>
-        <w:t>Industria:</w:t>
-      </w:r>
-      <w:r>
-        <w:rPr>
-          <w:rFonts w:ascii="Arial Narrow" w:hAnsi="Arial Narrow"/>
-        </w:rPr>
-        <w:t xml:space="preserve"> represas, puertos, astilleros, pisciculturas.</w:t>
-      </w:r>
-    </w:p>
-    <w:p>
-      <w:pPr>
+        </w:rPr>
+        <w:lastRenderedPageBreak/>
+        <w:t>El software permitirá capturar fotos y grabar video.</w:t>
+      </w:r>
+    </w:p>
+    <w:p>
+      <w:pPr>
+        <w:pStyle w:val="Prrafodelista"/>
         <w:numPr>
           <w:ilvl w:val="0"/>
-          <w:numId w:val="6"/>
+          <w:numId w:val="10"/>
         </w:numPr>
         <w:rPr>
           <w:rFonts w:ascii="Arial Narrow" w:hAnsi="Arial Narrow"/>
@@ -1426,32 +1583,266 @@
       <w:r>
         <w:rPr>
           <w:rFonts w:ascii="Arial Narrow" w:hAnsi="Arial Narrow"/>
+        </w:rPr>
+        <w:t>Se hará un análisis visual manual por parte del operador para detectar corrosión, grietas, incrustaciones, etc.</w:t>
+      </w:r>
+    </w:p>
+    <w:p>
+      <w:pPr>
+        <w:rPr>
+          <w:rFonts w:ascii="Arial Narrow" w:hAnsi="Arial Narrow"/>
           <w:b/>
           <w:bCs/>
         </w:rPr>
+      </w:pPr>
+      <w:r>
+        <w:rPr>
+          <w:rFonts w:ascii="Arial Narrow" w:hAnsi="Arial Narrow"/>
+          <w:b/>
+          <w:bCs/>
+        </w:rPr>
+        <w:t>Prueba:</w:t>
+      </w:r>
+    </w:p>
+    <w:p>
+      <w:pPr>
+        <w:pStyle w:val="Prrafodelista"/>
+        <w:numPr>
+          <w:ilvl w:val="0"/>
+          <w:numId w:val="7"/>
+        </w:numPr>
+        <w:rPr>
+          <w:rFonts w:ascii="Arial Narrow" w:hAnsi="Arial Narrow"/>
+        </w:rPr>
+      </w:pPr>
+      <w:r>
+        <w:rPr>
+          <w:rFonts w:ascii="Arial Narrow" w:hAnsi="Arial Narrow"/>
+        </w:rPr>
+        <w:t>El prototipo se probará en pileta.</w:t>
+      </w:r>
+    </w:p>
+    <w:p>
+      <w:pPr>
+        <w:pStyle w:val="Prrafodelista"/>
+        <w:numPr>
+          <w:ilvl w:val="0"/>
+          <w:numId w:val="7"/>
+        </w:numPr>
+        <w:rPr>
+          <w:rFonts w:ascii="Arial Narrow" w:hAnsi="Arial Narrow"/>
+        </w:rPr>
+      </w:pPr>
+      <w:r>
+        <w:rPr>
+          <w:rFonts w:ascii="Arial Narrow" w:hAnsi="Arial Narrow"/>
+        </w:rPr>
+        <w:t>El proyecto podrá presentar el 100% del prototipo mecánico y electrónico básico.</w:t>
+      </w:r>
+    </w:p>
+    <w:p>
+      <w:pPr>
+        <w:pStyle w:val="Prrafodelista"/>
+        <w:numPr>
+          <w:ilvl w:val="0"/>
+          <w:numId w:val="7"/>
+        </w:numPr>
+        <w:rPr>
+          <w:rFonts w:ascii="Arial Narrow" w:hAnsi="Arial Narrow"/>
+        </w:rPr>
+      </w:pPr>
+      <w:r>
+        <w:rPr>
+          <w:rFonts w:ascii="Arial Narrow" w:hAnsi="Arial Narrow"/>
+        </w:rPr>
+        <w:t>Funcionalidades avanzadas como software de telemetría, dependerán de disponibilidad de presupuesto y tiempo de entrega de materiales.</w:t>
+      </w:r>
+    </w:p>
+    <w:p>
+      <w:pPr>
+        <w:rPr>
+          <w:rFonts w:ascii="Arial Narrow" w:hAnsi="Arial Narrow"/>
+          <w:b/>
+          <w:bCs/>
+        </w:rPr>
+      </w:pPr>
+      <w:r>
+        <w:rPr>
+          <w:rFonts w:ascii="Arial Narrow" w:hAnsi="Arial Narrow"/>
+          <w:b/>
+          <w:bCs/>
+        </w:rPr>
+        <w:t>Pros:</w:t>
+      </w:r>
+    </w:p>
+    <w:p>
+      <w:pPr>
+        <w:pStyle w:val="Prrafodelista"/>
+        <w:numPr>
+          <w:ilvl w:val="0"/>
+          <w:numId w:val="8"/>
+        </w:numPr>
+        <w:rPr>
+          <w:rFonts w:ascii="Arial Narrow" w:hAnsi="Arial Narrow"/>
+        </w:rPr>
+      </w:pPr>
+      <w:r>
+        <w:rPr>
+          <w:rFonts w:ascii="Arial Narrow" w:hAnsi="Arial Narrow"/>
+        </w:rPr>
+        <w:t>Permite inspecciones seguras.</w:t>
+      </w:r>
+    </w:p>
+    <w:p>
+      <w:pPr>
+        <w:pStyle w:val="Prrafodelista"/>
+        <w:numPr>
+          <w:ilvl w:val="0"/>
+          <w:numId w:val="8"/>
+        </w:numPr>
+        <w:rPr>
+          <w:rFonts w:ascii="Arial Narrow" w:hAnsi="Arial Narrow"/>
+        </w:rPr>
+      </w:pPr>
+      <w:r>
+        <w:rPr>
+          <w:rFonts w:ascii="Arial Narrow" w:hAnsi="Arial Narrow"/>
+        </w:rPr>
+        <w:t>Modularidad → fácil adaptación a distintas aplicaciones.</w:t>
+      </w:r>
+    </w:p>
+    <w:p>
+      <w:pPr>
+        <w:pStyle w:val="Prrafodelista"/>
+        <w:numPr>
+          <w:ilvl w:val="0"/>
+          <w:numId w:val="8"/>
+        </w:numPr>
+        <w:rPr>
+          <w:rFonts w:ascii="Arial Narrow" w:hAnsi="Arial Narrow"/>
+        </w:rPr>
+      </w:pPr>
+      <w:r>
+        <w:rPr>
+          <w:rFonts w:ascii="Arial Narrow" w:hAnsi="Arial Narrow"/>
+        </w:rPr>
+        <w:t>Desarrollo local → costo menor que equipos importados.</w:t>
+      </w:r>
+    </w:p>
+    <w:p>
+      <w:pPr>
+        <w:pStyle w:val="Prrafodelista"/>
+        <w:numPr>
+          <w:ilvl w:val="0"/>
+          <w:numId w:val="8"/>
+        </w:numPr>
+        <w:rPr>
+          <w:rFonts w:ascii="Arial Narrow" w:hAnsi="Arial Narrow"/>
+        </w:rPr>
+      </w:pPr>
+      <w:r>
+        <w:rPr>
+          <w:rFonts w:ascii="Arial Narrow" w:hAnsi="Arial Narrow"/>
+        </w:rPr>
+        <w:t>Capaz de integrarse con sensores científicos y ambientales.</w:t>
+      </w:r>
+    </w:p>
+    <w:p>
+      <w:pPr>
+        <w:pStyle w:val="Prrafodelista"/>
+        <w:numPr>
+          <w:ilvl w:val="0"/>
+          <w:numId w:val="8"/>
+        </w:numPr>
+        <w:rPr>
+          <w:rFonts w:ascii="Arial Narrow" w:hAnsi="Arial Narrow"/>
+        </w:rPr>
+      </w:pPr>
+      <w:r>
+        <w:rPr>
+          <w:rFonts w:ascii="Arial Narrow" w:hAnsi="Arial Narrow"/>
+        </w:rPr>
+        <w:t>Potencial para aplicaciones industriales, investigación, acuicultura, seguridad y defensa.</w:t>
+      </w:r>
+    </w:p>
+    <w:p>
+      <w:pPr>
+        <w:rPr>
+          <w:rFonts w:ascii="Arial Narrow" w:hAnsi="Arial Narrow"/>
+          <w:b/>
+          <w:bCs/>
+        </w:rPr>
+      </w:pPr>
+      <w:r>
+        <w:rPr>
+          <w:rFonts w:ascii="Arial Narrow" w:hAnsi="Arial Narrow"/>
+          <w:b/>
+          <w:bCs/>
+        </w:rPr>
+        <w:t>Aplicación:</w:t>
+      </w:r>
+    </w:p>
+    <w:p>
+      <w:pPr>
+        <w:pStyle w:val="Prrafodelista"/>
+        <w:numPr>
+          <w:ilvl w:val="0"/>
+          <w:numId w:val="9"/>
+        </w:numPr>
+        <w:rPr>
+          <w:rFonts w:ascii="Arial Narrow" w:hAnsi="Arial Narrow"/>
+        </w:rPr>
+      </w:pPr>
+      <w:r>
+        <w:rPr>
+          <w:rFonts w:ascii="Arial Narrow" w:hAnsi="Arial Narrow"/>
+          <w:b/>
+          <w:bCs/>
+        </w:rPr>
+        <w:t>Industria:</w:t>
+      </w:r>
+      <w:r>
+        <w:rPr>
+          <w:rFonts w:ascii="Arial Narrow" w:hAnsi="Arial Narrow"/>
+        </w:rPr>
+        <w:t xml:space="preserve"> represas, puertos, astilleros, pisciculturas.</w:t>
+      </w:r>
+    </w:p>
+    <w:p>
+      <w:pPr>
+        <w:pStyle w:val="Prrafodelista"/>
+        <w:numPr>
+          <w:ilvl w:val="0"/>
+          <w:numId w:val="9"/>
+        </w:numPr>
+        <w:rPr>
+          <w:rFonts w:ascii="Arial Narrow" w:hAnsi="Arial Narrow"/>
+        </w:rPr>
+      </w:pPr>
+      <w:r>
+        <w:rPr>
+          <w:rFonts w:ascii="Arial Narrow" w:hAnsi="Arial Narrow"/>
+          <w:b/>
+          <w:bCs/>
+        </w:rPr>
         <w:t>Ciencia:</w:t>
       </w:r>
       <w:r>
         <w:rPr>
           <w:rFonts w:ascii="Arial Narrow" w:hAnsi="Arial Narrow"/>
         </w:rPr>
-        <w:t xml:space="preserve"> monitoreo ambiental, arqueología submarina, </w:t>
-      </w:r>
-      <w:r>
-        <w:rPr>
-          <w:rFonts w:ascii="Arial Narrow" w:hAnsi="Arial Narrow"/>
-        </w:rPr>
-        <w:t xml:space="preserve">análisis de </w:t>
-      </w:r>
-      <w:r>
-        <w:rPr>
-          <w:rFonts w:ascii="Arial Narrow" w:hAnsi="Arial Narrow"/>
-        </w:rPr>
-        <w:t>biodiversidad.</w:t>
-      </w:r>
+        <w:t xml:space="preserve"> monitoreo ambiental, arqueología submarina, análisis de biodiversidad.</w:t>
+      </w:r>
+    </w:p>
+    <w:p>
+      <w:pPr>
+        <w:rPr>
+          <w:rFonts w:ascii="Arial Narrow" w:hAnsi="Arial Narrow"/>
+        </w:rPr>
+      </w:pPr>
     </w:p>
     <w:sectPr>
-      <w:headerReference w:type="default" r:id="rId8"/>
+      <w:headerReference w:type="default" r:id="rId10"/>
       <w:pgSz w:w="11906" w:h="16838"/>
       <w:pgMar w:top="1417" w:right="1701" w:bottom="1417" w:left="1701" w:header="708" w:footer="708" w:gutter="0"/>
       <w:cols w:space="708"/>
@@ -1522,6 +1913,9 @@
       </w:rPr>
     </w:pPr>
     <w:r>
+      <w:rPr>
+        <w:noProof/>
+      </w:rPr>
       <w:drawing>
         <wp:anchor distT="0" distB="0" distL="114300" distR="114300" simplePos="0" relativeHeight="251659264" behindDoc="0" locked="0" layoutInCell="1" allowOverlap="1" wp14:anchorId="40A2B60F" wp14:editId="67E51FEA">
           <wp:simplePos x="0" y="0"/>
@@ -1583,6 +1977,9 @@
       </w:drawing>
     </w:r>
     <w:r>
+      <w:rPr>
+        <w:noProof/>
+      </w:rPr>
       <w:drawing>
         <wp:anchor distT="0" distB="0" distL="114300" distR="114300" simplePos="0" relativeHeight="251660288" behindDoc="0" locked="0" layoutInCell="1" allowOverlap="1" wp14:anchorId="3D2F2F45" wp14:editId="5FBABC0D">
           <wp:simplePos x="0" y="0"/>
@@ -1657,6 +2054,9 @@
       <w:t>Universidad Nacional de Lomas de Zamora</w:t>
     </w:r>
     <w:r>
+      <w:rPr>
+        <w:noProof/>
+      </w:rPr>
       <mc:AlternateContent>
         <mc:Choice Requires="wps">
           <w:drawing>
@@ -2032,6 +2432,119 @@
     </w:lvl>
   </w:abstractNum>
   <w:abstractNum w:abstractNumId="2" w15:restartNumberingAfterBreak="0">
+    <w:nsid w:val="2A5009AA"/>
+    <w:multiLevelType w:val="hybridMultilevel"/>
+    <w:tmpl w:val="F1DABE9A"/>
+    <w:lvl w:ilvl="0" w:tplc="2C0A0001">
+      <w:start w:val="1"/>
+      <w:numFmt w:val="bullet"/>
+      <w:lvlText w:val=""/>
+      <w:lvlJc w:val="left"/>
+      <w:pPr>
+        <w:ind w:left="720" w:hanging="360"/>
+      </w:pPr>
+      <w:rPr>
+        <w:rFonts w:ascii="Symbol" w:hAnsi="Symbol" w:hint="default"/>
+      </w:rPr>
+    </w:lvl>
+    <w:lvl w:ilvl="1" w:tplc="2C0A0003" w:tentative="1">
+      <w:start w:val="1"/>
+      <w:numFmt w:val="bullet"/>
+      <w:lvlText w:val="o"/>
+      <w:lvlJc w:val="left"/>
+      <w:pPr>
+        <w:ind w:left="1440" w:hanging="360"/>
+      </w:pPr>
+      <w:rPr>
+        <w:rFonts w:ascii="Courier New" w:hAnsi="Courier New" w:cs="Courier New" w:hint="default"/>
+      </w:rPr>
+    </w:lvl>
+    <w:lvl w:ilvl="2" w:tplc="2C0A0005" w:tentative="1">
+      <w:start w:val="1"/>
+      <w:numFmt w:val="bullet"/>
+      <w:lvlText w:val=""/>
+      <w:lvlJc w:val="left"/>
+      <w:pPr>
+        <w:ind w:left="2160" w:hanging="360"/>
+      </w:pPr>
+      <w:rPr>
+        <w:rFonts w:ascii="Wingdings" w:hAnsi="Wingdings" w:hint="default"/>
+      </w:rPr>
+    </w:lvl>
+    <w:lvl w:ilvl="3" w:tplc="2C0A0001" w:tentative="1">
+      <w:start w:val="1"/>
+      <w:numFmt w:val="bullet"/>
+      <w:lvlText w:val=""/>
+      <w:lvlJc w:val="left"/>
+      <w:pPr>
+        <w:ind w:left="2880" w:hanging="360"/>
+      </w:pPr>
+      <w:rPr>
+        <w:rFonts w:ascii="Symbol" w:hAnsi="Symbol" w:hint="default"/>
+      </w:rPr>
+    </w:lvl>
+    <w:lvl w:ilvl="4" w:tplc="2C0A0003" w:tentative="1">
+      <w:start w:val="1"/>
+      <w:numFmt w:val="bullet"/>
+      <w:lvlText w:val="o"/>
+      <w:lvlJc w:val="left"/>
+      <w:pPr>
+        <w:ind w:left="3600" w:hanging="360"/>
+      </w:pPr>
+      <w:rPr>
+        <w:rFonts w:ascii="Courier New" w:hAnsi="Courier New" w:cs="Courier New" w:hint="default"/>
+      </w:rPr>
+    </w:lvl>
+    <w:lvl w:ilvl="5" w:tplc="2C0A0005" w:tentative="1">
+      <w:start w:val="1"/>
+      <w:numFmt w:val="bullet"/>
+      <w:lvlText w:val=""/>
+      <w:lvlJc w:val="left"/>
+      <w:pPr>
+        <w:ind w:left="4320" w:hanging="360"/>
+      </w:pPr>
+      <w:rPr>
+        <w:rFonts w:ascii="Wingdings" w:hAnsi="Wingdings" w:hint="default"/>
+      </w:rPr>
+    </w:lvl>
+    <w:lvl w:ilvl="6" w:tplc="2C0A0001" w:tentative="1">
+      <w:start w:val="1"/>
+      <w:numFmt w:val="bullet"/>
+      <w:lvlText w:val=""/>
+      <w:lvlJc w:val="left"/>
+      <w:pPr>
+        <w:ind w:left="5040" w:hanging="360"/>
+      </w:pPr>
+      <w:rPr>
+        <w:rFonts w:ascii="Symbol" w:hAnsi="Symbol" w:hint="default"/>
+      </w:rPr>
+    </w:lvl>
+    <w:lvl w:ilvl="7" w:tplc="2C0A0003" w:tentative="1">
+      <w:start w:val="1"/>
+      <w:numFmt w:val="bullet"/>
+      <w:lvlText w:val="o"/>
+      <w:lvlJc w:val="left"/>
+      <w:pPr>
+        <w:ind w:left="5760" w:hanging="360"/>
+      </w:pPr>
+      <w:rPr>
+        <w:rFonts w:ascii="Courier New" w:hAnsi="Courier New" w:cs="Courier New" w:hint="default"/>
+      </w:rPr>
+    </w:lvl>
+    <w:lvl w:ilvl="8" w:tplc="2C0A0005" w:tentative="1">
+      <w:start w:val="1"/>
+      <w:numFmt w:val="bullet"/>
+      <w:lvlText w:val=""/>
+      <w:lvlJc w:val="left"/>
+      <w:pPr>
+        <w:ind w:left="6480" w:hanging="360"/>
+      </w:pPr>
+      <w:rPr>
+        <w:rFonts w:ascii="Wingdings" w:hAnsi="Wingdings" w:hint="default"/>
+      </w:rPr>
+    </w:lvl>
+  </w:abstractNum>
+  <w:abstractNum w:abstractNumId="3" w15:restartNumberingAfterBreak="0">
     <w:nsid w:val="46F0287E"/>
     <w:multiLevelType w:val="multilevel"/>
     <w:tmpl w:val="49C8F03C"/>
@@ -2180,7 +2693,120 @@
       </w:rPr>
     </w:lvl>
   </w:abstractNum>
-  <w:abstractNum w:abstractNumId="3" w15:restartNumberingAfterBreak="0">
+  <w:abstractNum w:abstractNumId="4" w15:restartNumberingAfterBreak="0">
+    <w:nsid w:val="49573FC9"/>
+    <w:multiLevelType w:val="hybridMultilevel"/>
+    <w:tmpl w:val="616259AC"/>
+    <w:lvl w:ilvl="0" w:tplc="2C0A0001">
+      <w:start w:val="1"/>
+      <w:numFmt w:val="bullet"/>
+      <w:lvlText w:val=""/>
+      <w:lvlJc w:val="left"/>
+      <w:pPr>
+        <w:ind w:left="720" w:hanging="360"/>
+      </w:pPr>
+      <w:rPr>
+        <w:rFonts w:ascii="Symbol" w:hAnsi="Symbol" w:hint="default"/>
+      </w:rPr>
+    </w:lvl>
+    <w:lvl w:ilvl="1" w:tplc="2C0A0003" w:tentative="1">
+      <w:start w:val="1"/>
+      <w:numFmt w:val="bullet"/>
+      <w:lvlText w:val="o"/>
+      <w:lvlJc w:val="left"/>
+      <w:pPr>
+        <w:ind w:left="1440" w:hanging="360"/>
+      </w:pPr>
+      <w:rPr>
+        <w:rFonts w:ascii="Courier New" w:hAnsi="Courier New" w:cs="Courier New" w:hint="default"/>
+      </w:rPr>
+    </w:lvl>
+    <w:lvl w:ilvl="2" w:tplc="2C0A0005" w:tentative="1">
+      <w:start w:val="1"/>
+      <w:numFmt w:val="bullet"/>
+      <w:lvlText w:val=""/>
+      <w:lvlJc w:val="left"/>
+      <w:pPr>
+        <w:ind w:left="2160" w:hanging="360"/>
+      </w:pPr>
+      <w:rPr>
+        <w:rFonts w:ascii="Wingdings" w:hAnsi="Wingdings" w:hint="default"/>
+      </w:rPr>
+    </w:lvl>
+    <w:lvl w:ilvl="3" w:tplc="2C0A0001" w:tentative="1">
+      <w:start w:val="1"/>
+      <w:numFmt w:val="bullet"/>
+      <w:lvlText w:val=""/>
+      <w:lvlJc w:val="left"/>
+      <w:pPr>
+        <w:ind w:left="2880" w:hanging="360"/>
+      </w:pPr>
+      <w:rPr>
+        <w:rFonts w:ascii="Symbol" w:hAnsi="Symbol" w:hint="default"/>
+      </w:rPr>
+    </w:lvl>
+    <w:lvl w:ilvl="4" w:tplc="2C0A0003" w:tentative="1">
+      <w:start w:val="1"/>
+      <w:numFmt w:val="bullet"/>
+      <w:lvlText w:val="o"/>
+      <w:lvlJc w:val="left"/>
+      <w:pPr>
+        <w:ind w:left="3600" w:hanging="360"/>
+      </w:pPr>
+      <w:rPr>
+        <w:rFonts w:ascii="Courier New" w:hAnsi="Courier New" w:cs="Courier New" w:hint="default"/>
+      </w:rPr>
+    </w:lvl>
+    <w:lvl w:ilvl="5" w:tplc="2C0A0005" w:tentative="1">
+      <w:start w:val="1"/>
+      <w:numFmt w:val="bullet"/>
+      <w:lvlText w:val=""/>
+      <w:lvlJc w:val="left"/>
+      <w:pPr>
+        <w:ind w:left="4320" w:hanging="360"/>
+      </w:pPr>
+      <w:rPr>
+        <w:rFonts w:ascii="Wingdings" w:hAnsi="Wingdings" w:hint="default"/>
+      </w:rPr>
+    </w:lvl>
+    <w:lvl w:ilvl="6" w:tplc="2C0A0001" w:tentative="1">
+      <w:start w:val="1"/>
+      <w:numFmt w:val="bullet"/>
+      <w:lvlText w:val=""/>
+      <w:lvlJc w:val="left"/>
+      <w:pPr>
+        <w:ind w:left="5040" w:hanging="360"/>
+      </w:pPr>
+      <w:rPr>
+        <w:rFonts w:ascii="Symbol" w:hAnsi="Symbol" w:hint="default"/>
+      </w:rPr>
+    </w:lvl>
+    <w:lvl w:ilvl="7" w:tplc="2C0A0003" w:tentative="1">
+      <w:start w:val="1"/>
+      <w:numFmt w:val="bullet"/>
+      <w:lvlText w:val="o"/>
+      <w:lvlJc w:val="left"/>
+      <w:pPr>
+        <w:ind w:left="5760" w:hanging="360"/>
+      </w:pPr>
+      <w:rPr>
+        <w:rFonts w:ascii="Courier New" w:hAnsi="Courier New" w:cs="Courier New" w:hint="default"/>
+      </w:rPr>
+    </w:lvl>
+    <w:lvl w:ilvl="8" w:tplc="2C0A0005" w:tentative="1">
+      <w:start w:val="1"/>
+      <w:numFmt w:val="bullet"/>
+      <w:lvlText w:val=""/>
+      <w:lvlJc w:val="left"/>
+      <w:pPr>
+        <w:ind w:left="6480" w:hanging="360"/>
+      </w:pPr>
+      <w:rPr>
+        <w:rFonts w:ascii="Wingdings" w:hAnsi="Wingdings" w:hint="default"/>
+      </w:rPr>
+    </w:lvl>
+  </w:abstractNum>
+  <w:abstractNum w:abstractNumId="5" w15:restartNumberingAfterBreak="0">
     <w:nsid w:val="5E9E1A2E"/>
     <w:multiLevelType w:val="multilevel"/>
     <w:tmpl w:val="3ABCB82A"/>
@@ -2329,7 +2955,233 @@
       </w:rPr>
     </w:lvl>
   </w:abstractNum>
-  <w:abstractNum w:abstractNumId="4" w15:restartNumberingAfterBreak="0">
+  <w:abstractNum w:abstractNumId="6" w15:restartNumberingAfterBreak="0">
+    <w:nsid w:val="632D7595"/>
+    <w:multiLevelType w:val="hybridMultilevel"/>
+    <w:tmpl w:val="32F40456"/>
+    <w:lvl w:ilvl="0" w:tplc="2C0A0001">
+      <w:start w:val="1"/>
+      <w:numFmt w:val="bullet"/>
+      <w:lvlText w:val=""/>
+      <w:lvlJc w:val="left"/>
+      <w:pPr>
+        <w:ind w:left="720" w:hanging="360"/>
+      </w:pPr>
+      <w:rPr>
+        <w:rFonts w:ascii="Symbol" w:hAnsi="Symbol" w:hint="default"/>
+      </w:rPr>
+    </w:lvl>
+    <w:lvl w:ilvl="1" w:tplc="2C0A0003" w:tentative="1">
+      <w:start w:val="1"/>
+      <w:numFmt w:val="bullet"/>
+      <w:lvlText w:val="o"/>
+      <w:lvlJc w:val="left"/>
+      <w:pPr>
+        <w:ind w:left="1440" w:hanging="360"/>
+      </w:pPr>
+      <w:rPr>
+        <w:rFonts w:ascii="Courier New" w:hAnsi="Courier New" w:cs="Courier New" w:hint="default"/>
+      </w:rPr>
+    </w:lvl>
+    <w:lvl w:ilvl="2" w:tplc="2C0A0005" w:tentative="1">
+      <w:start w:val="1"/>
+      <w:numFmt w:val="bullet"/>
+      <w:lvlText w:val=""/>
+      <w:lvlJc w:val="left"/>
+      <w:pPr>
+        <w:ind w:left="2160" w:hanging="360"/>
+      </w:pPr>
+      <w:rPr>
+        <w:rFonts w:ascii="Wingdings" w:hAnsi="Wingdings" w:hint="default"/>
+      </w:rPr>
+    </w:lvl>
+    <w:lvl w:ilvl="3" w:tplc="2C0A0001" w:tentative="1">
+      <w:start w:val="1"/>
+      <w:numFmt w:val="bullet"/>
+      <w:lvlText w:val=""/>
+      <w:lvlJc w:val="left"/>
+      <w:pPr>
+        <w:ind w:left="2880" w:hanging="360"/>
+      </w:pPr>
+      <w:rPr>
+        <w:rFonts w:ascii="Symbol" w:hAnsi="Symbol" w:hint="default"/>
+      </w:rPr>
+    </w:lvl>
+    <w:lvl w:ilvl="4" w:tplc="2C0A0003" w:tentative="1">
+      <w:start w:val="1"/>
+      <w:numFmt w:val="bullet"/>
+      <w:lvlText w:val="o"/>
+      <w:lvlJc w:val="left"/>
+      <w:pPr>
+        <w:ind w:left="3600" w:hanging="360"/>
+      </w:pPr>
+      <w:rPr>
+        <w:rFonts w:ascii="Courier New" w:hAnsi="Courier New" w:cs="Courier New" w:hint="default"/>
+      </w:rPr>
+    </w:lvl>
+    <w:lvl w:ilvl="5" w:tplc="2C0A0005" w:tentative="1">
+      <w:start w:val="1"/>
+      <w:numFmt w:val="bullet"/>
+      <w:lvlText w:val=""/>
+      <w:lvlJc w:val="left"/>
+      <w:pPr>
+        <w:ind w:left="4320" w:hanging="360"/>
+      </w:pPr>
+      <w:rPr>
+        <w:rFonts w:ascii="Wingdings" w:hAnsi="Wingdings" w:hint="default"/>
+      </w:rPr>
+    </w:lvl>
+    <w:lvl w:ilvl="6" w:tplc="2C0A0001" w:tentative="1">
+      <w:start w:val="1"/>
+      <w:numFmt w:val="bullet"/>
+      <w:lvlText w:val=""/>
+      <w:lvlJc w:val="left"/>
+      <w:pPr>
+        <w:ind w:left="5040" w:hanging="360"/>
+      </w:pPr>
+      <w:rPr>
+        <w:rFonts w:ascii="Symbol" w:hAnsi="Symbol" w:hint="default"/>
+      </w:rPr>
+    </w:lvl>
+    <w:lvl w:ilvl="7" w:tplc="2C0A0003" w:tentative="1">
+      <w:start w:val="1"/>
+      <w:numFmt w:val="bullet"/>
+      <w:lvlText w:val="o"/>
+      <w:lvlJc w:val="left"/>
+      <w:pPr>
+        <w:ind w:left="5760" w:hanging="360"/>
+      </w:pPr>
+      <w:rPr>
+        <w:rFonts w:ascii="Courier New" w:hAnsi="Courier New" w:cs="Courier New" w:hint="default"/>
+      </w:rPr>
+    </w:lvl>
+    <w:lvl w:ilvl="8" w:tplc="2C0A0005" w:tentative="1">
+      <w:start w:val="1"/>
+      <w:numFmt w:val="bullet"/>
+      <w:lvlText w:val=""/>
+      <w:lvlJc w:val="left"/>
+      <w:pPr>
+        <w:ind w:left="6480" w:hanging="360"/>
+      </w:pPr>
+      <w:rPr>
+        <w:rFonts w:ascii="Wingdings" w:hAnsi="Wingdings" w:hint="default"/>
+      </w:rPr>
+    </w:lvl>
+  </w:abstractNum>
+  <w:abstractNum w:abstractNumId="7" w15:restartNumberingAfterBreak="0">
+    <w:nsid w:val="6586185F"/>
+    <w:multiLevelType w:val="hybridMultilevel"/>
+    <w:tmpl w:val="65CCC1C2"/>
+    <w:lvl w:ilvl="0" w:tplc="2C0A0001">
+      <w:start w:val="1"/>
+      <w:numFmt w:val="bullet"/>
+      <w:lvlText w:val=""/>
+      <w:lvlJc w:val="left"/>
+      <w:pPr>
+        <w:ind w:left="720" w:hanging="360"/>
+      </w:pPr>
+      <w:rPr>
+        <w:rFonts w:ascii="Symbol" w:hAnsi="Symbol" w:hint="default"/>
+      </w:rPr>
+    </w:lvl>
+    <w:lvl w:ilvl="1" w:tplc="2C0A0003" w:tentative="1">
+      <w:start w:val="1"/>
+      <w:numFmt w:val="bullet"/>
+      <w:lvlText w:val="o"/>
+      <w:lvlJc w:val="left"/>
+      <w:pPr>
+        <w:ind w:left="1440" w:hanging="360"/>
+      </w:pPr>
+      <w:rPr>
+        <w:rFonts w:ascii="Courier New" w:hAnsi="Courier New" w:cs="Courier New" w:hint="default"/>
+      </w:rPr>
+    </w:lvl>
+    <w:lvl w:ilvl="2" w:tplc="2C0A0005" w:tentative="1">
+      <w:start w:val="1"/>
+      <w:numFmt w:val="bullet"/>
+      <w:lvlText w:val=""/>
+      <w:lvlJc w:val="left"/>
+      <w:pPr>
+        <w:ind w:left="2160" w:hanging="360"/>
+      </w:pPr>
+      <w:rPr>
+        <w:rFonts w:ascii="Wingdings" w:hAnsi="Wingdings" w:hint="default"/>
+      </w:rPr>
+    </w:lvl>
+    <w:lvl w:ilvl="3" w:tplc="2C0A0001" w:tentative="1">
+      <w:start w:val="1"/>
+      <w:numFmt w:val="bullet"/>
+      <w:lvlText w:val=""/>
+      <w:lvlJc w:val="left"/>
+      <w:pPr>
+        <w:ind w:left="2880" w:hanging="360"/>
+      </w:pPr>
+      <w:rPr>
+        <w:rFonts w:ascii="Symbol" w:hAnsi="Symbol" w:hint="default"/>
+      </w:rPr>
+    </w:lvl>
+    <w:lvl w:ilvl="4" w:tplc="2C0A0003" w:tentative="1">
+      <w:start w:val="1"/>
+      <w:numFmt w:val="bullet"/>
+      <w:lvlText w:val="o"/>
+      <w:lvlJc w:val="left"/>
+      <w:pPr>
+        <w:ind w:left="3600" w:hanging="360"/>
+      </w:pPr>
+      <w:rPr>
+        <w:rFonts w:ascii="Courier New" w:hAnsi="Courier New" w:cs="Courier New" w:hint="default"/>
+      </w:rPr>
+    </w:lvl>
+    <w:lvl w:ilvl="5" w:tplc="2C0A0005" w:tentative="1">
+      <w:start w:val="1"/>
+      <w:numFmt w:val="bullet"/>
+      <w:lvlText w:val=""/>
+      <w:lvlJc w:val="left"/>
+      <w:pPr>
+        <w:ind w:left="4320" w:hanging="360"/>
+      </w:pPr>
+      <w:rPr>
+        <w:rFonts w:ascii="Wingdings" w:hAnsi="Wingdings" w:hint="default"/>
+      </w:rPr>
+    </w:lvl>
+    <w:lvl w:ilvl="6" w:tplc="2C0A0001" w:tentative="1">
+      <w:start w:val="1"/>
+      <w:numFmt w:val="bullet"/>
+      <w:lvlText w:val=""/>
+      <w:lvlJc w:val="left"/>
+      <w:pPr>
+        <w:ind w:left="5040" w:hanging="360"/>
+      </w:pPr>
+      <w:rPr>
+        <w:rFonts w:ascii="Symbol" w:hAnsi="Symbol" w:hint="default"/>
+      </w:rPr>
+    </w:lvl>
+    <w:lvl w:ilvl="7" w:tplc="2C0A0003" w:tentative="1">
+      <w:start w:val="1"/>
+      <w:numFmt w:val="bullet"/>
+      <w:lvlText w:val="o"/>
+      <w:lvlJc w:val="left"/>
+      <w:pPr>
+        <w:ind w:left="5760" w:hanging="360"/>
+      </w:pPr>
+      <w:rPr>
+        <w:rFonts w:ascii="Courier New" w:hAnsi="Courier New" w:cs="Courier New" w:hint="default"/>
+      </w:rPr>
+    </w:lvl>
+    <w:lvl w:ilvl="8" w:tplc="2C0A0005" w:tentative="1">
+      <w:start w:val="1"/>
+      <w:numFmt w:val="bullet"/>
+      <w:lvlText w:val=""/>
+      <w:lvlJc w:val="left"/>
+      <w:pPr>
+        <w:ind w:left="6480" w:hanging="360"/>
+      </w:pPr>
+      <w:rPr>
+        <w:rFonts w:ascii="Wingdings" w:hAnsi="Wingdings" w:hint="default"/>
+      </w:rPr>
+    </w:lvl>
+  </w:abstractNum>
+  <w:abstractNum w:abstractNumId="8" w15:restartNumberingAfterBreak="0">
     <w:nsid w:val="6CDF62D0"/>
     <w:multiLevelType w:val="multilevel"/>
     <w:tmpl w:val="34C6DAAC"/>
@@ -2478,7 +3330,120 @@
       </w:rPr>
     </w:lvl>
   </w:abstractNum>
-  <w:abstractNum w:abstractNumId="5" w15:restartNumberingAfterBreak="0">
+  <w:abstractNum w:abstractNumId="9" w15:restartNumberingAfterBreak="0">
+    <w:nsid w:val="7200476C"/>
+    <w:multiLevelType w:val="hybridMultilevel"/>
+    <w:tmpl w:val="8306088E"/>
+    <w:lvl w:ilvl="0" w:tplc="2C0A0001">
+      <w:start w:val="1"/>
+      <w:numFmt w:val="bullet"/>
+      <w:lvlText w:val=""/>
+      <w:lvlJc w:val="left"/>
+      <w:pPr>
+        <w:ind w:left="720" w:hanging="360"/>
+      </w:pPr>
+      <w:rPr>
+        <w:rFonts w:ascii="Symbol" w:hAnsi="Symbol" w:hint="default"/>
+      </w:rPr>
+    </w:lvl>
+    <w:lvl w:ilvl="1" w:tplc="2C0A0003" w:tentative="1">
+      <w:start w:val="1"/>
+      <w:numFmt w:val="bullet"/>
+      <w:lvlText w:val="o"/>
+      <w:lvlJc w:val="left"/>
+      <w:pPr>
+        <w:ind w:left="1440" w:hanging="360"/>
+      </w:pPr>
+      <w:rPr>
+        <w:rFonts w:ascii="Courier New" w:hAnsi="Courier New" w:cs="Courier New" w:hint="default"/>
+      </w:rPr>
+    </w:lvl>
+    <w:lvl w:ilvl="2" w:tplc="2C0A0005" w:tentative="1">
+      <w:start w:val="1"/>
+      <w:numFmt w:val="bullet"/>
+      <w:lvlText w:val=""/>
+      <w:lvlJc w:val="left"/>
+      <w:pPr>
+        <w:ind w:left="2160" w:hanging="360"/>
+      </w:pPr>
+      <w:rPr>
+        <w:rFonts w:ascii="Wingdings" w:hAnsi="Wingdings" w:hint="default"/>
+      </w:rPr>
+    </w:lvl>
+    <w:lvl w:ilvl="3" w:tplc="2C0A0001" w:tentative="1">
+      <w:start w:val="1"/>
+      <w:numFmt w:val="bullet"/>
+      <w:lvlText w:val=""/>
+      <w:lvlJc w:val="left"/>
+      <w:pPr>
+        <w:ind w:left="2880" w:hanging="360"/>
+      </w:pPr>
+      <w:rPr>
+        <w:rFonts w:ascii="Symbol" w:hAnsi="Symbol" w:hint="default"/>
+      </w:rPr>
+    </w:lvl>
+    <w:lvl w:ilvl="4" w:tplc="2C0A0003" w:tentative="1">
+      <w:start w:val="1"/>
+      <w:numFmt w:val="bullet"/>
+      <w:lvlText w:val="o"/>
+      <w:lvlJc w:val="left"/>
+      <w:pPr>
+        <w:ind w:left="3600" w:hanging="360"/>
+      </w:pPr>
+      <w:rPr>
+        <w:rFonts w:ascii="Courier New" w:hAnsi="Courier New" w:cs="Courier New" w:hint="default"/>
+      </w:rPr>
+    </w:lvl>
+    <w:lvl w:ilvl="5" w:tplc="2C0A0005" w:tentative="1">
+      <w:start w:val="1"/>
+      <w:numFmt w:val="bullet"/>
+      <w:lvlText w:val=""/>
+      <w:lvlJc w:val="left"/>
+      <w:pPr>
+        <w:ind w:left="4320" w:hanging="360"/>
+      </w:pPr>
+      <w:rPr>
+        <w:rFonts w:ascii="Wingdings" w:hAnsi="Wingdings" w:hint="default"/>
+      </w:rPr>
+    </w:lvl>
+    <w:lvl w:ilvl="6" w:tplc="2C0A0001" w:tentative="1">
+      <w:start w:val="1"/>
+      <w:numFmt w:val="bullet"/>
+      <w:lvlText w:val=""/>
+      <w:lvlJc w:val="left"/>
+      <w:pPr>
+        <w:ind w:left="5040" w:hanging="360"/>
+      </w:pPr>
+      <w:rPr>
+        <w:rFonts w:ascii="Symbol" w:hAnsi="Symbol" w:hint="default"/>
+      </w:rPr>
+    </w:lvl>
+    <w:lvl w:ilvl="7" w:tplc="2C0A0003" w:tentative="1">
+      <w:start w:val="1"/>
+      <w:numFmt w:val="bullet"/>
+      <w:lvlText w:val="o"/>
+      <w:lvlJc w:val="left"/>
+      <w:pPr>
+        <w:ind w:left="5760" w:hanging="360"/>
+      </w:pPr>
+      <w:rPr>
+        <w:rFonts w:ascii="Courier New" w:hAnsi="Courier New" w:cs="Courier New" w:hint="default"/>
+      </w:rPr>
+    </w:lvl>
+    <w:lvl w:ilvl="8" w:tplc="2C0A0005" w:tentative="1">
+      <w:start w:val="1"/>
+      <w:numFmt w:val="bullet"/>
+      <w:lvlText w:val=""/>
+      <w:lvlJc w:val="left"/>
+      <w:pPr>
+        <w:ind w:left="6480" w:hanging="360"/>
+      </w:pPr>
+      <w:rPr>
+        <w:rFonts w:ascii="Wingdings" w:hAnsi="Wingdings" w:hint="default"/>
+      </w:rPr>
+    </w:lvl>
+  </w:abstractNum>
+  <w:abstractNum w:abstractNumId="10" w15:restartNumberingAfterBreak="0">
     <w:nsid w:val="77E27C42"/>
     <w:multiLevelType w:val="multilevel"/>
     <w:tmpl w:val="883C0712"/>
@@ -2628,10 +3593,10 @@
     </w:lvl>
   </w:abstractNum>
   <w:num w:numId="1" w16cid:durableId="1472408269">
-    <w:abstractNumId w:val="5"/>
+    <w:abstractNumId w:val="10"/>
   </w:num>
   <w:num w:numId="2" w16cid:durableId="1598519117">
-    <w:abstractNumId w:val="2"/>
+    <w:abstractNumId w:val="3"/>
   </w:num>
   <w:num w:numId="3" w16cid:durableId="1431121232">
     <w:abstractNumId w:val="1"/>
@@ -2640,10 +3605,25 @@
     <w:abstractNumId w:val="0"/>
   </w:num>
   <w:num w:numId="5" w16cid:durableId="1507473874">
-    <w:abstractNumId w:val="3"/>
+    <w:abstractNumId w:val="5"/>
   </w:num>
   <w:num w:numId="6" w16cid:durableId="1148740260">
+    <w:abstractNumId w:val="8"/>
+  </w:num>
+  <w:num w:numId="7" w16cid:durableId="1634362530">
+    <w:abstractNumId w:val="7"/>
+  </w:num>
+  <w:num w:numId="8" w16cid:durableId="2080787850">
     <w:abstractNumId w:val="4"/>
+  </w:num>
+  <w:num w:numId="9" w16cid:durableId="1340423757">
+    <w:abstractNumId w:val="2"/>
+  </w:num>
+  <w:num w:numId="10" w16cid:durableId="422803907">
+    <w:abstractNumId w:val="6"/>
+  </w:num>
+  <w:num w:numId="11" w16cid:durableId="1240990192">
+    <w:abstractNumId w:val="9"/>
   </w:num>
 </w:numbering>
 </file>
@@ -3251,6 +4231,7 @@
   <w:style w:type="character" w:default="1" w:styleId="Fuentedeprrafopredeter">
     <w:name w:val="Default Paragraph Font"/>
     <w:uiPriority w:val="1"/>
+    <w:semiHidden/>
     <w:unhideWhenUsed/>
   </w:style>
   <w:style w:type="table" w:default="1" w:styleId="Tablanormal">
